--- a/Difference Between NodeJS and Browser JS.docx
+++ b/Difference Between NodeJS and Browser JS.docx
@@ -1,6 +1,6 @@
 
 <file path=word/document.xml><?xml version="1.0" encoding="utf-8"?>
-<w:document xmlns:wpc="http://schemas.microsoft.com/office/word/2010/wordprocessingCanvas" xmlns:cx="http://schemas.microsoft.com/office/drawing/2014/chartex" xmlns:cx1="http://schemas.microsoft.com/office/drawing/2015/9/8/chartex" xmlns:cx2="http://schemas.microsoft.com/office/drawing/2015/10/21/chartex" xmlns:cx3="http://schemas.microsoft.com/office/drawing/2016/5/9/chartex" xmlns:cx4="http://schemas.microsoft.com/office/drawing/2016/5/10/chartex" xmlns:cx5="http://schemas.microsoft.com/office/drawing/2016/5/11/chartex" xmlns:cx6="http://schemas.microsoft.com/office/drawing/2016/5/12/chartex" xmlns:cx7="http://schemas.microsoft.com/office/drawing/2016/5/13/chartex" xmlns:cx8="http://schemas.microsoft.com/office/drawing/2016/5/14/chartex" xmlns:mc="http://schemas.openxmlformats.org/markup-compatibility/2006" xmlns:aink="http://schemas.microsoft.com/office/drawing/2016/ink" xmlns:am3d="http://schemas.microsoft.com/office/drawing/2017/model3d" xmlns:o="urn:schemas-microsoft-com:office:office" xmlns:r="http://schemas.openxmlformats.org/officeDocument/2006/relationships" xmlns:m="http://schemas.openxmlformats.org/officeDocument/2006/math" xmlns:v="urn:schemas-microsoft-com:vml" xmlns:wp14="http://schemas.microsoft.com/office/word/2010/wordprocessingDrawing" xmlns:wp="http://schemas.openxmlformats.org/drawingml/2006/wordprocessingDrawing" xmlns:w10="urn:schemas-microsoft-com:office:word" xmlns:w="http://schemas.openxmlformats.org/wordprocessingml/2006/main" xmlns:w14="http://schemas.microsoft.com/office/word/2010/wordml" xmlns:w15="http://schemas.microsoft.com/office/word/2012/wordml" xmlns:w16cex="http://schemas.microsoft.com/office/word/2018/wordml/cex" xmlns:w16cid="http://schemas.microsoft.com/office/word/2016/wordml/cid" xmlns:w16="http://schemas.microsoft.com/office/word/2018/wordml" xmlns:w16se="http://schemas.microsoft.com/office/word/2015/wordml/symex" xmlns:wpg="http://schemas.microsoft.com/office/word/2010/wordprocessingGroup" xmlns:wpi="http://schemas.microsoft.com/office/word/2010/wordprocessingInk" xmlns:wne="http://schemas.microsoft.com/office/word/2006/wordml" xmlns:wps="http://schemas.microsoft.com/office/word/2010/wordprocessingShape" mc:Ignorable="w14 w15 w16se w16cid w16 w16cex wp14">
+<w:document xmlns:wpc="http://schemas.microsoft.com/office/word/2010/wordprocessingCanvas" xmlns:cx="http://schemas.microsoft.com/office/drawing/2014/chartex" xmlns:cx1="http://schemas.microsoft.com/office/drawing/2015/9/8/chartex" xmlns:cx2="http://schemas.microsoft.com/office/drawing/2015/10/21/chartex" xmlns:cx3="http://schemas.microsoft.com/office/drawing/2016/5/9/chartex" xmlns:cx4="http://schemas.microsoft.com/office/drawing/2016/5/10/chartex" xmlns:cx5="http://schemas.microsoft.com/office/drawing/2016/5/11/chartex" xmlns:cx6="http://schemas.microsoft.com/office/drawing/2016/5/12/chartex" xmlns:cx7="http://schemas.microsoft.com/office/drawing/2016/5/13/chartex" xmlns:cx8="http://schemas.microsoft.com/office/drawing/2016/5/14/chartex" xmlns:mc="http://schemas.openxmlformats.org/markup-compatibility/2006" xmlns:aink="http://schemas.microsoft.com/office/drawing/2016/ink" xmlns:am3d="http://schemas.microsoft.com/office/drawing/2017/model3d" xmlns:o="urn:schemas-microsoft-com:office:office" xmlns:r="http://schemas.openxmlformats.org/officeDocument/2006/relationships" xmlns:m="http://schemas.openxmlformats.org/officeDocument/2006/math" xmlns:v="urn:schemas-microsoft-com:vml" xmlns:wp14="http://schemas.microsoft.com/office/word/2010/wordprocessingDrawing" xmlns:wp="http://schemas.openxmlformats.org/drawingml/2006/wordprocessingDrawing" xmlns:w10="urn:schemas-microsoft-com:office:word" xmlns:w="http://schemas.openxmlformats.org/wordprocessingml/2006/main" xmlns:w14="http://schemas.microsoft.com/office/word/2010/wordml" xmlns:w15="http://schemas.microsoft.com/office/word/2012/wordml" xmlns:w16cex="http://schemas.microsoft.com/office/word/2018/wordml/cex" xmlns:w16cid="http://schemas.microsoft.com/office/word/2016/wordml/cid" xmlns:w16="http://schemas.microsoft.com/office/word/2018/wordml" xmlns:w16sdtdh="http://schemas.microsoft.com/office/word/2020/wordml/sdtdatahash" xmlns:w16se="http://schemas.microsoft.com/office/word/2015/wordml/symex" xmlns:wpg="http://schemas.microsoft.com/office/word/2010/wordprocessingGroup" xmlns:wpi="http://schemas.microsoft.com/office/word/2010/wordprocessingInk" xmlns:wne="http://schemas.microsoft.com/office/word/2006/wordml" xmlns:wps="http://schemas.microsoft.com/office/word/2010/wordprocessingShape" mc:Ignorable="w14 w15 w16se w16cid w16 w16cex w16sdtdh wp14">
   <w:body>
     <w:p>
       <w:pPr>
@@ -107,7 +107,7 @@
               <w:pStyle w:val="ListParagraph"/>
               <w:numPr>
                 <w:ilvl w:val="0"/>
-                <w:numId w:val="1"/>
+                <w:numId w:val="4"/>
               </w:numPr>
               <w:rPr>
                 <w:sz w:val="28"/>
@@ -134,7 +134,7 @@
               <w:pStyle w:val="ListParagraph"/>
               <w:numPr>
                 <w:ilvl w:val="0"/>
-                <w:numId w:val="2"/>
+                <w:numId w:val="4"/>
               </w:numPr>
               <w:rPr>
                 <w:sz w:val="28"/>
@@ -174,7 +174,7 @@
               <w:pStyle w:val="ListParagraph"/>
               <w:numPr>
                 <w:ilvl w:val="0"/>
-                <w:numId w:val="2"/>
+                <w:numId w:val="4"/>
               </w:numPr>
               <w:rPr>
                 <w:sz w:val="28"/>
@@ -191,7 +191,6 @@
               <w:t xml:space="preserve">Location object is related to a particular </w:t>
             </w:r>
             <w:proofErr w:type="spellStart"/>
-            <w:proofErr w:type="gramStart"/>
             <w:r>
               <w:rPr>
                 <w:sz w:val="28"/>
@@ -207,16 +206,7 @@
                 <w:szCs w:val="28"/>
                 <w:lang w:val="en-US"/>
               </w:rPr>
-              <w:t xml:space="preserve"> ,that</w:t>
-            </w:r>
-            <w:proofErr w:type="gramEnd"/>
-            <w:r>
-              <w:rPr>
-                <w:sz w:val="28"/>
-                <w:szCs w:val="28"/>
-                <w:lang w:val="en-US"/>
-              </w:rPr>
-              <w:t xml:space="preserve"> means it is page specific so node doesn’t   requires that</w:t>
+              <w:t xml:space="preserve"> ,that means it is page specific so node doesn’t   requires that</w:t>
             </w:r>
           </w:p>
         </w:tc>
@@ -229,7 +219,7 @@
               <w:pStyle w:val="ListParagraph"/>
               <w:numPr>
                 <w:ilvl w:val="0"/>
-                <w:numId w:val="1"/>
+                <w:numId w:val="4"/>
               </w:numPr>
               <w:rPr>
                 <w:sz w:val="28"/>
@@ -279,7 +269,7 @@
               <w:pStyle w:val="ListParagraph"/>
               <w:numPr>
                 <w:ilvl w:val="0"/>
-                <w:numId w:val="1"/>
+                <w:numId w:val="4"/>
               </w:numPr>
               <w:rPr>
                 <w:sz w:val="28"/>
@@ -296,7 +286,6 @@
               <w:t xml:space="preserve">Node does not have document </w:t>
             </w:r>
             <w:proofErr w:type="spellStart"/>
-            <w:proofErr w:type="gramStart"/>
             <w:r>
               <w:rPr>
                 <w:sz w:val="28"/>
@@ -306,7 +295,6 @@
               <w:t>object,cause</w:t>
             </w:r>
             <w:proofErr w:type="spellEnd"/>
-            <w:proofErr w:type="gramEnd"/>
             <w:r>
               <w:rPr>
                 <w:sz w:val="28"/>
@@ -326,7 +314,7 @@
               <w:pStyle w:val="ListParagraph"/>
               <w:numPr>
                 <w:ilvl w:val="0"/>
-                <w:numId w:val="2"/>
+                <w:numId w:val="4"/>
               </w:numPr>
               <w:rPr>
                 <w:sz w:val="28"/>
@@ -340,25 +328,7 @@
                 <w:szCs w:val="28"/>
                 <w:lang w:val="en-US"/>
               </w:rPr>
-              <w:t xml:space="preserve">Document is predefined global variable in </w:t>
-            </w:r>
-            <w:proofErr w:type="gramStart"/>
-            <w:r>
-              <w:rPr>
-                <w:sz w:val="28"/>
-                <w:szCs w:val="28"/>
-                <w:lang w:val="en-US"/>
-              </w:rPr>
-              <w:t>browser ,that</w:t>
-            </w:r>
-            <w:proofErr w:type="gramEnd"/>
-            <w:r>
-              <w:rPr>
-                <w:sz w:val="28"/>
-                <w:szCs w:val="28"/>
-                <w:lang w:val="en-US"/>
-              </w:rPr>
-              <w:t xml:space="preserve"> has the html which is rendered</w:t>
+              <w:t>Document is predefined global variable in browser ,that has the html which is rendered</w:t>
             </w:r>
           </w:p>
         </w:tc>
@@ -376,7 +346,7 @@
               <w:pStyle w:val="ListParagraph"/>
               <w:numPr>
                 <w:ilvl w:val="0"/>
-                <w:numId w:val="2"/>
+                <w:numId w:val="4"/>
               </w:numPr>
               <w:rPr>
                 <w:sz w:val="28"/>
@@ -401,7 +371,6 @@
               <w:t xml:space="preserve">has global predefined object which has several functions that are not available in </w:t>
             </w:r>
             <w:proofErr w:type="spellStart"/>
-            <w:proofErr w:type="gramStart"/>
             <w:r>
               <w:rPr>
                 <w:sz w:val="28"/>
@@ -411,7 +380,6 @@
               <w:t>browser,as</w:t>
             </w:r>
             <w:proofErr w:type="spellEnd"/>
-            <w:proofErr w:type="gramEnd"/>
             <w:r>
               <w:rPr>
                 <w:sz w:val="28"/>
@@ -428,7 +396,11 @@
           </w:tcPr>
           <w:p>
             <w:pPr>
-              <w:ind w:left="360"/>
+              <w:pStyle w:val="ListParagraph"/>
+              <w:numPr>
+                <w:ilvl w:val="0"/>
+                <w:numId w:val="4"/>
+              </w:numPr>
               <w:rPr>
                 <w:sz w:val="28"/>
                 <w:szCs w:val="28"/>
@@ -441,7 +413,39 @@
                 <w:szCs w:val="28"/>
                 <w:lang w:val="en-US"/>
               </w:rPr>
-              <w:t>4.  browser may have global object which is exactly similar to windows</w:t>
+              <w:t xml:space="preserve"> </w:t>
+            </w:r>
+            <w:r>
+              <w:rPr>
+                <w:sz w:val="28"/>
+                <w:szCs w:val="28"/>
+                <w:lang w:val="en-US"/>
+              </w:rPr>
+              <w:t>B</w:t>
+            </w:r>
+            <w:r>
+              <w:rPr>
+                <w:sz w:val="28"/>
+                <w:szCs w:val="28"/>
+                <w:lang w:val="en-US"/>
+              </w:rPr>
+              <w:t xml:space="preserve">rowser may have global object </w:t>
+            </w:r>
+            <w:r>
+              <w:rPr>
+                <w:sz w:val="28"/>
+                <w:szCs w:val="28"/>
+                <w:lang w:val="en-US"/>
+              </w:rPr>
+              <w:t xml:space="preserve">   </w:t>
+            </w:r>
+            <w:r>
+              <w:rPr>
+                <w:sz w:val="28"/>
+                <w:szCs w:val="28"/>
+                <w:lang w:val="en-US"/>
+              </w:rPr>
+              <w:t>which is exactly similar to windows</w:t>
             </w:r>
           </w:p>
         </w:tc>
@@ -459,7 +463,7 @@
               <w:pStyle w:val="ListParagraph"/>
               <w:numPr>
                 <w:ilvl w:val="0"/>
-                <w:numId w:val="2"/>
+                <w:numId w:val="4"/>
               </w:numPr>
               <w:rPr>
                 <w:sz w:val="28"/>
@@ -473,25 +477,7 @@
                 <w:szCs w:val="28"/>
                 <w:lang w:val="en-US"/>
               </w:rPr>
-              <w:t xml:space="preserve">“require </w:t>
-            </w:r>
-            <w:proofErr w:type="gramStart"/>
-            <w:r>
-              <w:rPr>
-                <w:sz w:val="28"/>
-                <w:szCs w:val="28"/>
-                <w:lang w:val="en-US"/>
-              </w:rPr>
-              <w:t>“ is</w:t>
-            </w:r>
-            <w:proofErr w:type="gramEnd"/>
-            <w:r>
-              <w:rPr>
-                <w:sz w:val="28"/>
-                <w:szCs w:val="28"/>
-                <w:lang w:val="en-US"/>
-              </w:rPr>
-              <w:t xml:space="preserve"> a predefined object in node which is used to include modules in the app</w:t>
+              <w:t>“require “ is a predefined object in node which is used to include modules in the app</w:t>
             </w:r>
           </w:p>
         </w:tc>
@@ -501,7 +487,11 @@
           </w:tcPr>
           <w:p>
             <w:pPr>
-              <w:ind w:left="360"/>
+              <w:pStyle w:val="ListParagraph"/>
+              <w:numPr>
+                <w:ilvl w:val="0"/>
+                <w:numId w:val="4"/>
+              </w:numPr>
               <w:rPr>
                 <w:sz w:val="28"/>
                 <w:szCs w:val="28"/>
@@ -514,25 +504,23 @@
                 <w:szCs w:val="28"/>
                 <w:lang w:val="en-US"/>
               </w:rPr>
-              <w:t xml:space="preserve">5.  Browser doesn’t have “require </w:t>
-            </w:r>
-            <w:proofErr w:type="gramStart"/>
-            <w:r>
-              <w:rPr>
-                <w:sz w:val="28"/>
-                <w:szCs w:val="28"/>
-                <w:lang w:val="en-US"/>
-              </w:rPr>
-              <w:t xml:space="preserve">“  </w:t>
-            </w:r>
-            <w:proofErr w:type="gramEnd"/>
-            <w:r>
-              <w:rPr>
-                <w:sz w:val="28"/>
-                <w:szCs w:val="28"/>
-                <w:lang w:val="en-US"/>
-              </w:rPr>
-              <w:t xml:space="preserve">   </w:t>
+              <w:t xml:space="preserve">  Browser doesn’t have “require</w:t>
+            </w:r>
+            <w:r>
+              <w:rPr>
+                <w:sz w:val="28"/>
+                <w:szCs w:val="28"/>
+                <w:lang w:val="en-US"/>
+              </w:rPr>
+              <w:t>”</w:t>
+            </w:r>
+            <w:r>
+              <w:rPr>
+                <w:sz w:val="28"/>
+                <w:szCs w:val="28"/>
+                <w:lang w:val="en-US"/>
+              </w:rPr>
+              <w:t xml:space="preserve">    </w:t>
             </w:r>
             <w:proofErr w:type="spellStart"/>
             <w:r>
@@ -574,8 +562,121 @@
 </file>
 
 <file path=word/numbering.xml><?xml version="1.0" encoding="utf-8"?>
-<w:numbering xmlns:wpc="http://schemas.microsoft.com/office/word/2010/wordprocessingCanvas" xmlns:cx="http://schemas.microsoft.com/office/drawing/2014/chartex" xmlns:cx1="http://schemas.microsoft.com/office/drawing/2015/9/8/chartex" xmlns:cx2="http://schemas.microsoft.com/office/drawing/2015/10/21/chartex" xmlns:cx3="http://schemas.microsoft.com/office/drawing/2016/5/9/chartex" xmlns:cx4="http://schemas.microsoft.com/office/drawing/2016/5/10/chartex" xmlns:cx5="http://schemas.microsoft.com/office/drawing/2016/5/11/chartex" xmlns:cx6="http://schemas.microsoft.com/office/drawing/2016/5/12/chartex" xmlns:cx7="http://schemas.microsoft.com/office/drawing/2016/5/13/chartex" xmlns:cx8="http://schemas.microsoft.com/office/drawing/2016/5/14/chartex" xmlns:mc="http://schemas.openxmlformats.org/markup-compatibility/2006" xmlns:aink="http://schemas.microsoft.com/office/drawing/2016/ink" xmlns:am3d="http://schemas.microsoft.com/office/drawing/2017/model3d" xmlns:o="urn:schemas-microsoft-com:office:office" xmlns:r="http://schemas.openxmlformats.org/officeDocument/2006/relationships" xmlns:m="http://schemas.openxmlformats.org/officeDocument/2006/math" xmlns:v="urn:schemas-microsoft-com:vml" xmlns:wp14="http://schemas.microsoft.com/office/word/2010/wordprocessingDrawing" xmlns:wp="http://schemas.openxmlformats.org/drawingml/2006/wordprocessingDrawing" xmlns:w10="urn:schemas-microsoft-com:office:word" xmlns:w="http://schemas.openxmlformats.org/wordprocessingml/2006/main" xmlns:w14="http://schemas.microsoft.com/office/word/2010/wordml" xmlns:w15="http://schemas.microsoft.com/office/word/2012/wordml" xmlns:w16cex="http://schemas.microsoft.com/office/word/2018/wordml/cex" xmlns:w16cid="http://schemas.microsoft.com/office/word/2016/wordml/cid" xmlns:w16="http://schemas.microsoft.com/office/word/2018/wordml" xmlns:w16se="http://schemas.microsoft.com/office/word/2015/wordml/symex" xmlns:wpg="http://schemas.microsoft.com/office/word/2010/wordprocessingGroup" xmlns:wpi="http://schemas.microsoft.com/office/word/2010/wordprocessingInk" xmlns:wne="http://schemas.microsoft.com/office/word/2006/wordml" xmlns:wps="http://schemas.microsoft.com/office/word/2010/wordprocessingShape" mc:Ignorable="w14 w15 w16se w16cid w16 w16cex wp14">
+<w:numbering xmlns:wpc="http://schemas.microsoft.com/office/word/2010/wordprocessingCanvas" xmlns:cx="http://schemas.microsoft.com/office/drawing/2014/chartex" xmlns:cx1="http://schemas.microsoft.com/office/drawing/2015/9/8/chartex" xmlns:cx2="http://schemas.microsoft.com/office/drawing/2015/10/21/chartex" xmlns:cx3="http://schemas.microsoft.com/office/drawing/2016/5/9/chartex" xmlns:cx4="http://schemas.microsoft.com/office/drawing/2016/5/10/chartex" xmlns:cx5="http://schemas.microsoft.com/office/drawing/2016/5/11/chartex" xmlns:cx6="http://schemas.microsoft.com/office/drawing/2016/5/12/chartex" xmlns:cx7="http://schemas.microsoft.com/office/drawing/2016/5/13/chartex" xmlns:cx8="http://schemas.microsoft.com/office/drawing/2016/5/14/chartex" xmlns:mc="http://schemas.openxmlformats.org/markup-compatibility/2006" xmlns:aink="http://schemas.microsoft.com/office/drawing/2016/ink" xmlns:am3d="http://schemas.microsoft.com/office/drawing/2017/model3d" xmlns:o="urn:schemas-microsoft-com:office:office" xmlns:r="http://schemas.openxmlformats.org/officeDocument/2006/relationships" xmlns:m="http://schemas.openxmlformats.org/officeDocument/2006/math" xmlns:v="urn:schemas-microsoft-com:vml" xmlns:wp14="http://schemas.microsoft.com/office/word/2010/wordprocessingDrawing" xmlns:wp="http://schemas.openxmlformats.org/drawingml/2006/wordprocessingDrawing" xmlns:w10="urn:schemas-microsoft-com:office:word" xmlns:w="http://schemas.openxmlformats.org/wordprocessingml/2006/main" xmlns:w14="http://schemas.microsoft.com/office/word/2010/wordml" xmlns:w15="http://schemas.microsoft.com/office/word/2012/wordml" xmlns:w16cex="http://schemas.microsoft.com/office/word/2018/wordml/cex" xmlns:w16cid="http://schemas.microsoft.com/office/word/2016/wordml/cid" xmlns:w16="http://schemas.microsoft.com/office/word/2018/wordml" xmlns:w16sdtdh="http://schemas.microsoft.com/office/word/2020/wordml/sdtdatahash" xmlns:w16se="http://schemas.microsoft.com/office/word/2015/wordml/symex" xmlns:wpg="http://schemas.microsoft.com/office/word/2010/wordprocessingGroup" xmlns:wpi="http://schemas.microsoft.com/office/word/2010/wordprocessingInk" xmlns:wne="http://schemas.microsoft.com/office/word/2006/wordml" xmlns:wps="http://schemas.microsoft.com/office/word/2010/wordprocessingShape" mc:Ignorable="w14 w15 w16se w16cid w16 w16cex w16sdtdh wp14">
   <w:abstractNum w:abstractNumId="0" w15:restartNumberingAfterBreak="0">
+    <w:nsid w:val="1A9B5635"/>
+    <w:multiLevelType w:val="hybridMultilevel"/>
+    <w:tmpl w:val="0BC25E8A"/>
+    <w:lvl w:ilvl="0" w:tplc="40090001">
+      <w:start w:val="1"/>
+      <w:numFmt w:val="bullet"/>
+      <w:lvlText w:val=""/>
+      <w:lvlJc w:val="left"/>
+      <w:pPr>
+        <w:ind w:left="1080" w:hanging="360"/>
+      </w:pPr>
+      <w:rPr>
+        <w:rFonts w:ascii="Symbol" w:hAnsi="Symbol" w:hint="default"/>
+      </w:rPr>
+    </w:lvl>
+    <w:lvl w:ilvl="1" w:tplc="40090003" w:tentative="1">
+      <w:start w:val="1"/>
+      <w:numFmt w:val="bullet"/>
+      <w:lvlText w:val="o"/>
+      <w:lvlJc w:val="left"/>
+      <w:pPr>
+        <w:ind w:left="1800" w:hanging="360"/>
+      </w:pPr>
+      <w:rPr>
+        <w:rFonts w:ascii="Courier New" w:hAnsi="Courier New" w:cs="Courier New" w:hint="default"/>
+      </w:rPr>
+    </w:lvl>
+    <w:lvl w:ilvl="2" w:tplc="40090005" w:tentative="1">
+      <w:start w:val="1"/>
+      <w:numFmt w:val="bullet"/>
+      <w:lvlText w:val=""/>
+      <w:lvlJc w:val="left"/>
+      <w:pPr>
+        <w:ind w:left="2520" w:hanging="360"/>
+      </w:pPr>
+      <w:rPr>
+        <w:rFonts w:ascii="Wingdings" w:hAnsi="Wingdings" w:hint="default"/>
+      </w:rPr>
+    </w:lvl>
+    <w:lvl w:ilvl="3" w:tplc="40090001" w:tentative="1">
+      <w:start w:val="1"/>
+      <w:numFmt w:val="bullet"/>
+      <w:lvlText w:val=""/>
+      <w:lvlJc w:val="left"/>
+      <w:pPr>
+        <w:ind w:left="3240" w:hanging="360"/>
+      </w:pPr>
+      <w:rPr>
+        <w:rFonts w:ascii="Symbol" w:hAnsi="Symbol" w:hint="default"/>
+      </w:rPr>
+    </w:lvl>
+    <w:lvl w:ilvl="4" w:tplc="40090003" w:tentative="1">
+      <w:start w:val="1"/>
+      <w:numFmt w:val="bullet"/>
+      <w:lvlText w:val="o"/>
+      <w:lvlJc w:val="left"/>
+      <w:pPr>
+        <w:ind w:left="3960" w:hanging="360"/>
+      </w:pPr>
+      <w:rPr>
+        <w:rFonts w:ascii="Courier New" w:hAnsi="Courier New" w:cs="Courier New" w:hint="default"/>
+      </w:rPr>
+    </w:lvl>
+    <w:lvl w:ilvl="5" w:tplc="40090005" w:tentative="1">
+      <w:start w:val="1"/>
+      <w:numFmt w:val="bullet"/>
+      <w:lvlText w:val=""/>
+      <w:lvlJc w:val="left"/>
+      <w:pPr>
+        <w:ind w:left="4680" w:hanging="360"/>
+      </w:pPr>
+      <w:rPr>
+        <w:rFonts w:ascii="Wingdings" w:hAnsi="Wingdings" w:hint="default"/>
+      </w:rPr>
+    </w:lvl>
+    <w:lvl w:ilvl="6" w:tplc="40090001" w:tentative="1">
+      <w:start w:val="1"/>
+      <w:numFmt w:val="bullet"/>
+      <w:lvlText w:val=""/>
+      <w:lvlJc w:val="left"/>
+      <w:pPr>
+        <w:ind w:left="5400" w:hanging="360"/>
+      </w:pPr>
+      <w:rPr>
+        <w:rFonts w:ascii="Symbol" w:hAnsi="Symbol" w:hint="default"/>
+      </w:rPr>
+    </w:lvl>
+    <w:lvl w:ilvl="7" w:tplc="40090003" w:tentative="1">
+      <w:start w:val="1"/>
+      <w:numFmt w:val="bullet"/>
+      <w:lvlText w:val="o"/>
+      <w:lvlJc w:val="left"/>
+      <w:pPr>
+        <w:ind w:left="6120" w:hanging="360"/>
+      </w:pPr>
+      <w:rPr>
+        <w:rFonts w:ascii="Courier New" w:hAnsi="Courier New" w:cs="Courier New" w:hint="default"/>
+      </w:rPr>
+    </w:lvl>
+    <w:lvl w:ilvl="8" w:tplc="40090005" w:tentative="1">
+      <w:start w:val="1"/>
+      <w:numFmt w:val="bullet"/>
+      <w:lvlText w:val=""/>
+      <w:lvlJc w:val="left"/>
+      <w:pPr>
+        <w:ind w:left="6840" w:hanging="360"/>
+      </w:pPr>
+      <w:rPr>
+        <w:rFonts w:ascii="Wingdings" w:hAnsi="Wingdings" w:hint="default"/>
+      </w:rPr>
+    </w:lvl>
+  </w:abstractNum>
+  <w:abstractNum w:abstractNumId="1" w15:restartNumberingAfterBreak="0">
     <w:nsid w:val="2FD661C6"/>
     <w:multiLevelType w:val="hybridMultilevel"/>
     <w:tmpl w:val="032CF616"/>
@@ -664,7 +765,7 @@
       </w:pPr>
     </w:lvl>
   </w:abstractNum>
-  <w:abstractNum w:abstractNumId="1" w15:restartNumberingAfterBreak="0">
+  <w:abstractNum w:abstractNumId="2" w15:restartNumberingAfterBreak="0">
     <w:nsid w:val="313168BD"/>
     <w:multiLevelType w:val="hybridMultilevel"/>
     <w:tmpl w:val="29A4CC34"/>
@@ -753,17 +854,136 @@
       </w:pPr>
     </w:lvl>
   </w:abstractNum>
+  <w:abstractNum w:abstractNumId="3" w15:restartNumberingAfterBreak="0">
+    <w:nsid w:val="4B0C503D"/>
+    <w:multiLevelType w:val="hybridMultilevel"/>
+    <w:tmpl w:val="15FCAB2A"/>
+    <w:lvl w:ilvl="0" w:tplc="40090001">
+      <w:start w:val="1"/>
+      <w:numFmt w:val="bullet"/>
+      <w:lvlText w:val=""/>
+      <w:lvlJc w:val="left"/>
+      <w:pPr>
+        <w:ind w:left="720" w:hanging="360"/>
+      </w:pPr>
+      <w:rPr>
+        <w:rFonts w:ascii="Symbol" w:hAnsi="Symbol" w:hint="default"/>
+      </w:rPr>
+    </w:lvl>
+    <w:lvl w:ilvl="1" w:tplc="40090003" w:tentative="1">
+      <w:start w:val="1"/>
+      <w:numFmt w:val="bullet"/>
+      <w:lvlText w:val="o"/>
+      <w:lvlJc w:val="left"/>
+      <w:pPr>
+        <w:ind w:left="1440" w:hanging="360"/>
+      </w:pPr>
+      <w:rPr>
+        <w:rFonts w:ascii="Courier New" w:hAnsi="Courier New" w:cs="Courier New" w:hint="default"/>
+      </w:rPr>
+    </w:lvl>
+    <w:lvl w:ilvl="2" w:tplc="40090005" w:tentative="1">
+      <w:start w:val="1"/>
+      <w:numFmt w:val="bullet"/>
+      <w:lvlText w:val=""/>
+      <w:lvlJc w:val="left"/>
+      <w:pPr>
+        <w:ind w:left="2160" w:hanging="360"/>
+      </w:pPr>
+      <w:rPr>
+        <w:rFonts w:ascii="Wingdings" w:hAnsi="Wingdings" w:hint="default"/>
+      </w:rPr>
+    </w:lvl>
+    <w:lvl w:ilvl="3" w:tplc="40090001" w:tentative="1">
+      <w:start w:val="1"/>
+      <w:numFmt w:val="bullet"/>
+      <w:lvlText w:val=""/>
+      <w:lvlJc w:val="left"/>
+      <w:pPr>
+        <w:ind w:left="2880" w:hanging="360"/>
+      </w:pPr>
+      <w:rPr>
+        <w:rFonts w:ascii="Symbol" w:hAnsi="Symbol" w:hint="default"/>
+      </w:rPr>
+    </w:lvl>
+    <w:lvl w:ilvl="4" w:tplc="40090003" w:tentative="1">
+      <w:start w:val="1"/>
+      <w:numFmt w:val="bullet"/>
+      <w:lvlText w:val="o"/>
+      <w:lvlJc w:val="left"/>
+      <w:pPr>
+        <w:ind w:left="3600" w:hanging="360"/>
+      </w:pPr>
+      <w:rPr>
+        <w:rFonts w:ascii="Courier New" w:hAnsi="Courier New" w:cs="Courier New" w:hint="default"/>
+      </w:rPr>
+    </w:lvl>
+    <w:lvl w:ilvl="5" w:tplc="40090005" w:tentative="1">
+      <w:start w:val="1"/>
+      <w:numFmt w:val="bullet"/>
+      <w:lvlText w:val=""/>
+      <w:lvlJc w:val="left"/>
+      <w:pPr>
+        <w:ind w:left="4320" w:hanging="360"/>
+      </w:pPr>
+      <w:rPr>
+        <w:rFonts w:ascii="Wingdings" w:hAnsi="Wingdings" w:hint="default"/>
+      </w:rPr>
+    </w:lvl>
+    <w:lvl w:ilvl="6" w:tplc="40090001" w:tentative="1">
+      <w:start w:val="1"/>
+      <w:numFmt w:val="bullet"/>
+      <w:lvlText w:val=""/>
+      <w:lvlJc w:val="left"/>
+      <w:pPr>
+        <w:ind w:left="5040" w:hanging="360"/>
+      </w:pPr>
+      <w:rPr>
+        <w:rFonts w:ascii="Symbol" w:hAnsi="Symbol" w:hint="default"/>
+      </w:rPr>
+    </w:lvl>
+    <w:lvl w:ilvl="7" w:tplc="40090003" w:tentative="1">
+      <w:start w:val="1"/>
+      <w:numFmt w:val="bullet"/>
+      <w:lvlText w:val="o"/>
+      <w:lvlJc w:val="left"/>
+      <w:pPr>
+        <w:ind w:left="5760" w:hanging="360"/>
+      </w:pPr>
+      <w:rPr>
+        <w:rFonts w:ascii="Courier New" w:hAnsi="Courier New" w:cs="Courier New" w:hint="default"/>
+      </w:rPr>
+    </w:lvl>
+    <w:lvl w:ilvl="8" w:tplc="40090005" w:tentative="1">
+      <w:start w:val="1"/>
+      <w:numFmt w:val="bullet"/>
+      <w:lvlText w:val=""/>
+      <w:lvlJc w:val="left"/>
+      <w:pPr>
+        <w:ind w:left="6480" w:hanging="360"/>
+      </w:pPr>
+      <w:rPr>
+        <w:rFonts w:ascii="Wingdings" w:hAnsi="Wingdings" w:hint="default"/>
+      </w:rPr>
+    </w:lvl>
+  </w:abstractNum>
   <w:num w:numId="1">
+    <w:abstractNumId w:val="2"/>
+  </w:num>
+  <w:num w:numId="2">
     <w:abstractNumId w:val="1"/>
   </w:num>
-  <w:num w:numId="2">
+  <w:num w:numId="3">
     <w:abstractNumId w:val="0"/>
+  </w:num>
+  <w:num w:numId="4">
+    <w:abstractNumId w:val="3"/>
   </w:num>
 </w:numbering>
 </file>
 
 <file path=word/styles.xml><?xml version="1.0" encoding="utf-8"?>
-<w:styles xmlns:mc="http://schemas.openxmlformats.org/markup-compatibility/2006" xmlns:r="http://schemas.openxmlformats.org/officeDocument/2006/relationships" xmlns:w="http://schemas.openxmlformats.org/wordprocessingml/2006/main" xmlns:w14="http://schemas.microsoft.com/office/word/2010/wordml" xmlns:w15="http://schemas.microsoft.com/office/word/2012/wordml" xmlns:w16cex="http://schemas.microsoft.com/office/word/2018/wordml/cex" xmlns:w16cid="http://schemas.microsoft.com/office/word/2016/wordml/cid" xmlns:w16="http://schemas.microsoft.com/office/word/2018/wordml" xmlns:w16se="http://schemas.microsoft.com/office/word/2015/wordml/symex" mc:Ignorable="w14 w15 w16se w16cid w16 w16cex">
+<w:styles xmlns:mc="http://schemas.openxmlformats.org/markup-compatibility/2006" xmlns:r="http://schemas.openxmlformats.org/officeDocument/2006/relationships" xmlns:w="http://schemas.openxmlformats.org/wordprocessingml/2006/main" xmlns:w14="http://schemas.microsoft.com/office/word/2010/wordml" xmlns:w15="http://schemas.microsoft.com/office/word/2012/wordml" xmlns:w16cex="http://schemas.microsoft.com/office/word/2018/wordml/cex" xmlns:w16cid="http://schemas.microsoft.com/office/word/2016/wordml/cid" xmlns:w16="http://schemas.microsoft.com/office/word/2018/wordml" xmlns:w16sdtdh="http://schemas.microsoft.com/office/word/2020/wordml/sdtdatahash" xmlns:w16se="http://schemas.microsoft.com/office/word/2015/wordml/symex" mc:Ignorable="w14 w15 w16se w16cid w16 w16cex w16sdtdh">
   <w:docDefaults>
     <w:rPrDefault>
       <w:rPr>
